--- a/ISPW Project.docx
+++ b/ISPW Project.docx
@@ -718,21 +718,37 @@
         <w:spacing w:after="26" w:line="240" w:lineRule="auto"/>
         <w:rPr>
           <w:rFonts w:ascii="Times New Roman" w:hAnsi="Times New Roman" w:cs="Times New Roman"/>
-          <w:color w:val="000000"/>
-          <w:sz w:val="26"/>
-          <w:szCs w:val="26"/>
-          <w:lang w:val="en-GB"/>
-        </w:rPr>
-      </w:pPr>
-      <w:r>
-        <w:rPr>
-          <w:rFonts w:ascii="Times New Roman" w:hAnsi="Times New Roman" w:cs="Times New Roman"/>
-          <w:color w:val="000000"/>
-          <w:sz w:val="26"/>
-          <w:szCs w:val="26"/>
-          <w:lang w:val="en-GB"/>
-        </w:rPr>
-        <w:t xml:space="preserve">2. As a user, I want to view holidays made by others, so that I can plan mine. </w:t>
+          <w:sz w:val="26"/>
+          <w:szCs w:val="26"/>
+          <w:lang w:val="en-GB"/>
+        </w:rPr>
+      </w:pPr>
+      <w:r>
+        <w:rPr>
+          <w:rFonts w:ascii="Times New Roman" w:hAnsi="Times New Roman" w:cs="Times New Roman"/>
+          <w:sz w:val="26"/>
+          <w:szCs w:val="26"/>
+          <w:lang w:val="en-GB"/>
+        </w:rPr>
+        <w:t xml:space="preserve">2. As a user, I want to view holidays made by others, so that I can </w:t>
+      </w:r>
+      <w:r>
+        <w:rPr>
+          <w:rFonts w:ascii="Times New Roman" w:hAnsi="Times New Roman" w:cs="Times New Roman"/>
+          <w:sz w:val="26"/>
+          <w:szCs w:val="26"/>
+          <w:lang w:val="en-GB"/>
+        </w:rPr>
+        <w:t>book one of these</w:t>
+      </w:r>
+      <w:r>
+        <w:rPr>
+          <w:rFonts w:ascii="Times New Roman" w:hAnsi="Times New Roman" w:cs="Times New Roman"/>
+          <w:sz w:val="26"/>
+          <w:szCs w:val="26"/>
+          <w:lang w:val="en-GB"/>
+        </w:rPr>
+        <w:t xml:space="preserve">. </w:t>
       </w:r>
     </w:p>
     <w:p>
@@ -757,7 +773,27 @@
           <w:szCs w:val="26"/>
           <w:lang w:val="en-GB"/>
         </w:rPr>
-        <w:t xml:space="preserve">3. As a new user, I want to find an intuitive front-end with clear and concise instructions, so that I can quickly learn how to book and organize my travels. </w:t>
+        <w:t xml:space="preserve">3. As a new user, I want to find an intuitive front-end with clear and concise instructions, so </w:t>
+      </w:r>
+      <w:r>
+        <w:rPr>
+          <w:rFonts w:ascii="Times New Roman" w:hAnsi="Times New Roman" w:cs="Times New Roman"/>
+          <w:color w:val="000000"/>
+          <w:sz w:val="26"/>
+          <w:szCs w:val="26"/>
+          <w:lang w:val="en-GB"/>
+        </w:rPr>
+        <w:t xml:space="preserve">   </w:t>
+      </w:r>
+      <w:r>
+        <w:rPr>
+          <w:rFonts w:ascii="Times New Roman" w:hAnsi="Times New Roman" w:cs="Times New Roman"/>
+          <w:color w:val="000000"/>
+          <w:sz w:val="26"/>
+          <w:szCs w:val="26"/>
+          <w:lang w:val="en-GB"/>
+        </w:rPr>
+        <w:t xml:space="preserve">that I can quickly learn how to book and organize my travels. </w:t>
       </w:r>
     </w:p>
     <w:p>
@@ -818,21 +854,73 @@
         <w:spacing w:after="26" w:line="240" w:lineRule="auto"/>
         <w:rPr>
           <w:rFonts w:ascii="Times New Roman" w:hAnsi="Times New Roman" w:cs="Times New Roman"/>
-          <w:color w:val="000000"/>
-          <w:sz w:val="26"/>
-          <w:szCs w:val="26"/>
-          <w:lang w:val="en-GB"/>
-        </w:rPr>
-      </w:pPr>
-      <w:r>
-        <w:rPr>
-          <w:rFonts w:ascii="Times New Roman" w:hAnsi="Times New Roman" w:cs="Times New Roman"/>
-          <w:color w:val="000000"/>
-          <w:sz w:val="26"/>
-          <w:szCs w:val="26"/>
-          <w:lang w:val="en-GB"/>
-        </w:rPr>
-        <w:t xml:space="preserve">6. As a user, I want to view events or places that are near my position, so that I can save my time. </w:t>
+          <w:sz w:val="26"/>
+          <w:szCs w:val="26"/>
+          <w:lang w:val="en-GB"/>
+        </w:rPr>
+      </w:pPr>
+      <w:r>
+        <w:rPr>
+          <w:rFonts w:ascii="Times New Roman" w:hAnsi="Times New Roman" w:cs="Times New Roman"/>
+          <w:sz w:val="26"/>
+          <w:szCs w:val="26"/>
+          <w:lang w:val="en-GB"/>
+        </w:rPr>
+        <w:t>6. As a user</w:t>
+      </w:r>
+      <w:r>
+        <w:rPr>
+          <w:rFonts w:ascii="Times New Roman" w:hAnsi="Times New Roman" w:cs="Times New Roman"/>
+          <w:sz w:val="26"/>
+          <w:szCs w:val="26"/>
+          <w:lang w:val="en-GB"/>
+        </w:rPr>
+        <w:t xml:space="preserve"> in travel</w:t>
+      </w:r>
+      <w:r>
+        <w:rPr>
+          <w:rFonts w:ascii="Times New Roman" w:hAnsi="Times New Roman" w:cs="Times New Roman"/>
+          <w:sz w:val="26"/>
+          <w:szCs w:val="26"/>
+          <w:lang w:val="en-GB"/>
+        </w:rPr>
+        <w:t xml:space="preserve">, I want to view events or places that are </w:t>
+      </w:r>
+      <w:r>
+        <w:rPr>
+          <w:rFonts w:ascii="Times New Roman" w:hAnsi="Times New Roman" w:cs="Times New Roman"/>
+          <w:sz w:val="26"/>
+          <w:szCs w:val="26"/>
+          <w:lang w:val="en-GB"/>
+        </w:rPr>
+        <w:t>at a specific distance from my position</w:t>
+      </w:r>
+      <w:r>
+        <w:rPr>
+          <w:rFonts w:ascii="Times New Roman" w:hAnsi="Times New Roman" w:cs="Times New Roman"/>
+          <w:sz w:val="26"/>
+          <w:szCs w:val="26"/>
+          <w:lang w:val="en-GB"/>
+        </w:rPr>
+        <w:t>, so that I can</w:t>
+      </w:r>
+      <w:r>
+        <w:rPr>
+          <w:rFonts w:ascii="Times New Roman" w:hAnsi="Times New Roman" w:cs="Times New Roman"/>
+          <w:sz w:val="26"/>
+          <w:szCs w:val="26"/>
+          <w:lang w:val="en-GB"/>
+        </w:rPr>
+        <w:t xml:space="preserve"> reach them easily</w:t>
+      </w:r>
+      <w:r>
+        <w:rPr>
+          <w:rFonts w:ascii="Times New Roman" w:hAnsi="Times New Roman" w:cs="Times New Roman"/>
+          <w:sz w:val="26"/>
+          <w:szCs w:val="26"/>
+          <w:lang w:val="en-GB"/>
+        </w:rPr>
+        <w:t xml:space="preserve">. </w:t>
       </w:r>
     </w:p>
     <w:p>
@@ -865,48 +953,112 @@
         <w:autoSpaceDE w:val="0"/>
         <w:autoSpaceDN w:val="0"/>
         <w:adjustRightInd w:val="0"/>
-        <w:spacing w:after="26" w:line="240" w:lineRule="auto"/>
-        <w:rPr>
-          <w:rFonts w:ascii="Times New Roman" w:hAnsi="Times New Roman" w:cs="Times New Roman"/>
-          <w:color w:val="000000"/>
-          <w:sz w:val="26"/>
-          <w:szCs w:val="26"/>
-          <w:lang w:val="en-GB"/>
-        </w:rPr>
-      </w:pPr>
-      <w:r>
-        <w:rPr>
-          <w:rFonts w:ascii="Times New Roman" w:hAnsi="Times New Roman" w:cs="Times New Roman"/>
-          <w:color w:val="000000"/>
-          <w:sz w:val="26"/>
-          <w:szCs w:val="26"/>
-          <w:lang w:val="en-GB"/>
-        </w:rPr>
-        <w:t xml:space="preserve">8. As a user, I want to signal my positions, so that I can join other groups. </w:t>
-      </w:r>
-    </w:p>
-    <w:p>
-      <w:pPr>
-        <w:autoSpaceDE w:val="0"/>
-        <w:autoSpaceDN w:val="0"/>
-        <w:adjustRightInd w:val="0"/>
         <w:spacing w:after="0" w:line="240" w:lineRule="auto"/>
         <w:rPr>
           <w:rFonts w:ascii="Times New Roman" w:hAnsi="Times New Roman" w:cs="Times New Roman"/>
           <w:color w:val="000000"/>
           <w:sz w:val="26"/>
           <w:szCs w:val="26"/>
-        </w:rPr>
-      </w:pPr>
-      <w:r>
-        <w:rPr>
-          <w:rFonts w:ascii="Times New Roman" w:hAnsi="Times New Roman" w:cs="Times New Roman"/>
-          <w:color w:val="000000"/>
-          <w:sz w:val="26"/>
-          <w:szCs w:val="26"/>
+          <w:lang w:val="en-GB"/>
+        </w:rPr>
+      </w:pPr>
+      <w:r>
+        <w:rPr>
+          <w:rFonts w:ascii="Times New Roman" w:hAnsi="Times New Roman" w:cs="Times New Roman"/>
+          <w:color w:val="000000"/>
+          <w:sz w:val="26"/>
+          <w:szCs w:val="26"/>
+          <w:lang w:val="en-GB"/>
+        </w:rPr>
+        <w:t xml:space="preserve">8. As a user, I want to add into my </w:t>
+      </w:r>
+      <w:proofErr w:type="spellStart"/>
+      <w:r>
+        <w:rPr>
+          <w:rFonts w:ascii="Times New Roman" w:hAnsi="Times New Roman" w:cs="Times New Roman"/>
+          <w:color w:val="000000"/>
+          <w:sz w:val="26"/>
+          <w:szCs w:val="26"/>
+          <w:lang w:val="en-GB"/>
+        </w:rPr>
+        <w:t>wishlist</w:t>
+      </w:r>
+      <w:proofErr w:type="spellEnd"/>
+      <w:r>
+        <w:rPr>
+          <w:rFonts w:ascii="Times New Roman" w:hAnsi="Times New Roman" w:cs="Times New Roman"/>
+          <w:color w:val="000000"/>
+          <w:sz w:val="26"/>
+          <w:szCs w:val="26"/>
+          <w:lang w:val="en-GB"/>
+        </w:rPr>
+        <w:t xml:space="preserve"> a planned travel, so that I can compare it with others for help me to decide which one to book. </w:t>
+      </w:r>
+    </w:p>
+    <w:p>
+      <w:pPr>
+        <w:autoSpaceDE w:val="0"/>
+        <w:autoSpaceDN w:val="0"/>
+        <w:adjustRightInd w:val="0"/>
+        <w:spacing w:after="0" w:line="240" w:lineRule="auto"/>
+        <w:rPr>
+          <w:rFonts w:ascii="Times New Roman" w:hAnsi="Times New Roman" w:cs="Times New Roman"/>
+          <w:color w:val="000000"/>
+          <w:sz w:val="26"/>
+          <w:szCs w:val="26"/>
+          <w:lang w:val="en-GB"/>
+        </w:rPr>
+      </w:pPr>
+      <w:r>
+        <w:rPr>
+          <w:rFonts w:ascii="Times New Roman" w:hAnsi="Times New Roman" w:cs="Times New Roman"/>
+          <w:color w:val="000000"/>
+          <w:sz w:val="26"/>
+          <w:szCs w:val="26"/>
+          <w:lang w:val="en-GB"/>
         </w:rPr>
         <w:t xml:space="preserve">9. </w:t>
       </w:r>
+      <w:r>
+        <w:rPr>
+          <w:rFonts w:ascii="Times New Roman" w:hAnsi="Times New Roman" w:cs="Times New Roman"/>
+          <w:color w:val="000000"/>
+          <w:sz w:val="26"/>
+          <w:szCs w:val="26"/>
+          <w:lang w:val="en-GB"/>
+        </w:rPr>
+        <w:t>As a user in t</w:t>
+      </w:r>
+      <w:r>
+        <w:rPr>
+          <w:rFonts w:ascii="Times New Roman" w:hAnsi="Times New Roman" w:cs="Times New Roman"/>
+          <w:color w:val="000000"/>
+          <w:sz w:val="26"/>
+          <w:szCs w:val="26"/>
+          <w:lang w:val="en-GB"/>
+        </w:rPr>
+        <w:t>ravel, I want to post medias, so that I can share my experience</w:t>
+      </w:r>
+      <w:r>
+        <w:rPr>
+          <w:rFonts w:ascii="Times New Roman" w:hAnsi="Times New Roman" w:cs="Times New Roman"/>
+          <w:color w:val="000000"/>
+          <w:sz w:val="26"/>
+          <w:szCs w:val="26"/>
+          <w:lang w:val="en-GB"/>
+        </w:rPr>
+        <w:t xml:space="preserve"> with other users</w:t>
+      </w:r>
+      <w:r>
+        <w:rPr>
+          <w:rFonts w:ascii="Times New Roman" w:hAnsi="Times New Roman" w:cs="Times New Roman"/>
+          <w:color w:val="000000"/>
+          <w:sz w:val="26"/>
+          <w:szCs w:val="26"/>
+          <w:lang w:val="en-GB"/>
+        </w:rPr>
+        <w:t>.</w:t>
+      </w:r>
     </w:p>
     <w:p>
       <w:pPr>
@@ -919,6 +1071,32 @@
           <w:color w:val="000000"/>
           <w:sz w:val="26"/>
           <w:szCs w:val="26"/>
+          <w:lang w:val="en-GB"/>
+        </w:rPr>
+      </w:pPr>
+      <w:r>
+        <w:rPr>
+          <w:rFonts w:ascii="Times New Roman" w:hAnsi="Times New Roman" w:cs="Times New Roman"/>
+          <w:color w:val="000000"/>
+          <w:sz w:val="26"/>
+          <w:szCs w:val="26"/>
+          <w:lang w:val="en-GB"/>
+        </w:rPr>
+        <w:t>To be continued…</w:t>
+      </w:r>
+    </w:p>
+    <w:p>
+      <w:pPr>
+        <w:autoSpaceDE w:val="0"/>
+        <w:autoSpaceDN w:val="0"/>
+        <w:adjustRightInd w:val="0"/>
+        <w:spacing w:after="0" w:line="240" w:lineRule="auto"/>
+        <w:rPr>
+          <w:rFonts w:ascii="Times New Roman" w:hAnsi="Times New Roman" w:cs="Times New Roman"/>
+          <w:color w:val="000000"/>
+          <w:sz w:val="26"/>
+          <w:szCs w:val="26"/>
+          <w:lang w:val="en-GB"/>
         </w:rPr>
       </w:pPr>
     </w:p>
@@ -934,6 +1112,7 @@
           <w:color w:val="000000"/>
           <w:sz w:val="26"/>
           <w:szCs w:val="26"/>
+          <w:lang w:val="en-GB"/>
         </w:rPr>
       </w:pPr>
     </w:p>
@@ -1086,6 +1265,394 @@
         </w:rPr>
         <w:t xml:space="preserve">1. The system shall retrieve places according to a </w:t>
       </w:r>
+      <w:r>
+        <w:rPr>
+          <w:rFonts w:ascii="Times New Roman" w:hAnsi="Times New Roman" w:cs="Times New Roman"/>
+          <w:color w:val="000000"/>
+          <w:sz w:val="26"/>
+          <w:szCs w:val="26"/>
+          <w:lang w:val="en-GB"/>
+        </w:rPr>
+        <w:t xml:space="preserve">specific* </w:t>
+      </w:r>
+      <w:r>
+        <w:rPr>
+          <w:rFonts w:ascii="Times New Roman" w:hAnsi="Times New Roman" w:cs="Times New Roman"/>
+          <w:color w:val="000000"/>
+          <w:sz w:val="26"/>
+          <w:szCs w:val="26"/>
+          <w:lang w:val="en-GB"/>
+        </w:rPr>
+        <w:t>distance</w:t>
+      </w:r>
+      <w:r>
+        <w:rPr>
+          <w:rFonts w:ascii="Times New Roman" w:hAnsi="Times New Roman" w:cs="Times New Roman"/>
+          <w:color w:val="000000"/>
+          <w:sz w:val="26"/>
+          <w:szCs w:val="26"/>
+          <w:lang w:val="en-GB"/>
+        </w:rPr>
+        <w:t>.</w:t>
+      </w:r>
+    </w:p>
+    <w:p>
+      <w:pPr>
+        <w:autoSpaceDE w:val="0"/>
+        <w:autoSpaceDN w:val="0"/>
+        <w:adjustRightInd w:val="0"/>
+        <w:spacing w:after="25" w:line="240" w:lineRule="auto"/>
+        <w:rPr>
+          <w:rFonts w:ascii="Times New Roman" w:hAnsi="Times New Roman" w:cs="Times New Roman"/>
+          <w:color w:val="000000"/>
+          <w:sz w:val="26"/>
+          <w:szCs w:val="26"/>
+          <w:lang w:val="en-GB"/>
+        </w:rPr>
+      </w:pPr>
+      <w:r>
+        <w:rPr>
+          <w:rFonts w:ascii="Times New Roman" w:hAnsi="Times New Roman" w:cs="Times New Roman"/>
+          <w:color w:val="000000"/>
+          <w:sz w:val="26"/>
+          <w:szCs w:val="26"/>
+          <w:lang w:val="en-GB"/>
+        </w:rPr>
+        <w:t>2. The system shall allow users to rate</w:t>
+      </w:r>
+      <w:r>
+        <w:rPr>
+          <w:rFonts w:ascii="Times New Roman" w:hAnsi="Times New Roman" w:cs="Times New Roman"/>
+          <w:color w:val="000000"/>
+          <w:sz w:val="26"/>
+          <w:szCs w:val="26"/>
+          <w:lang w:val="en-GB"/>
+        </w:rPr>
+        <w:t>*</w:t>
+      </w:r>
+      <w:r>
+        <w:rPr>
+          <w:rFonts w:ascii="Times New Roman" w:hAnsi="Times New Roman" w:cs="Times New Roman"/>
+          <w:color w:val="000000"/>
+          <w:sz w:val="26"/>
+          <w:szCs w:val="26"/>
+          <w:lang w:val="en-GB"/>
+        </w:rPr>
+        <w:t xml:space="preserve"> a place. </w:t>
+      </w:r>
+    </w:p>
+    <w:p>
+      <w:pPr>
+        <w:autoSpaceDE w:val="0"/>
+        <w:autoSpaceDN w:val="0"/>
+        <w:adjustRightInd w:val="0"/>
+        <w:spacing w:after="25" w:line="240" w:lineRule="auto"/>
+        <w:rPr>
+          <w:rFonts w:ascii="Times New Roman" w:hAnsi="Times New Roman" w:cs="Times New Roman"/>
+          <w:sz w:val="26"/>
+          <w:szCs w:val="26"/>
+          <w:lang w:val="en-GB"/>
+        </w:rPr>
+      </w:pPr>
+      <w:r>
+        <w:rPr>
+          <w:rFonts w:ascii="Times New Roman" w:hAnsi="Times New Roman" w:cs="Times New Roman"/>
+          <w:sz w:val="26"/>
+          <w:szCs w:val="26"/>
+          <w:lang w:val="en-GB"/>
+        </w:rPr>
+        <w:t xml:space="preserve">3. The system shall </w:t>
+      </w:r>
+      <w:r>
+        <w:rPr>
+          <w:rFonts w:ascii="Times New Roman" w:hAnsi="Times New Roman" w:cs="Times New Roman"/>
+          <w:sz w:val="26"/>
+          <w:szCs w:val="26"/>
+          <w:lang w:val="en-GB"/>
+        </w:rPr>
+        <w:t>provide a login* interface for the users.</w:t>
+      </w:r>
+    </w:p>
+    <w:p>
+      <w:pPr>
+        <w:autoSpaceDE w:val="0"/>
+        <w:autoSpaceDN w:val="0"/>
+        <w:adjustRightInd w:val="0"/>
+        <w:spacing w:after="25" w:line="240" w:lineRule="auto"/>
+        <w:rPr>
+          <w:rFonts w:ascii="Times New Roman" w:hAnsi="Times New Roman" w:cs="Times New Roman"/>
+          <w:sz w:val="26"/>
+          <w:szCs w:val="26"/>
+          <w:lang w:val="en-GB"/>
+        </w:rPr>
+      </w:pPr>
+      <w:r>
+        <w:rPr>
+          <w:rFonts w:ascii="Times New Roman" w:hAnsi="Times New Roman" w:cs="Times New Roman"/>
+          <w:sz w:val="26"/>
+          <w:szCs w:val="26"/>
+          <w:lang w:val="en-GB"/>
+        </w:rPr>
+        <w:t xml:space="preserve">11. The system shall provide a registration interface for new users. </w:t>
+      </w:r>
+    </w:p>
+    <w:p>
+      <w:pPr>
+        <w:autoSpaceDE w:val="0"/>
+        <w:autoSpaceDN w:val="0"/>
+        <w:adjustRightInd w:val="0"/>
+        <w:spacing w:after="25" w:line="240" w:lineRule="auto"/>
+        <w:rPr>
+          <w:rFonts w:ascii="Times New Roman" w:hAnsi="Times New Roman" w:cs="Times New Roman"/>
+          <w:color w:val="000000"/>
+          <w:sz w:val="26"/>
+          <w:szCs w:val="26"/>
+          <w:lang w:val="en-GB"/>
+        </w:rPr>
+      </w:pPr>
+      <w:r>
+        <w:rPr>
+          <w:rFonts w:ascii="Times New Roman" w:hAnsi="Times New Roman" w:cs="Times New Roman"/>
+          <w:color w:val="000000"/>
+          <w:sz w:val="26"/>
+          <w:szCs w:val="26"/>
+          <w:lang w:val="en-GB"/>
+        </w:rPr>
+        <w:t>4. The system shall provide 5 points to the user</w:t>
+      </w:r>
+      <w:r>
+        <w:rPr>
+          <w:rFonts w:ascii="Times New Roman" w:hAnsi="Times New Roman" w:cs="Times New Roman"/>
+          <w:color w:val="000000"/>
+          <w:sz w:val="26"/>
+          <w:szCs w:val="26"/>
+          <w:lang w:val="en-GB"/>
+        </w:rPr>
+        <w:t>’s</w:t>
+      </w:r>
+      <w:r>
+        <w:rPr>
+          <w:rFonts w:ascii="Times New Roman" w:hAnsi="Times New Roman" w:cs="Times New Roman"/>
+          <w:color w:val="000000"/>
+          <w:sz w:val="26"/>
+          <w:szCs w:val="26"/>
+          <w:lang w:val="en-GB"/>
+        </w:rPr>
+        <w:t xml:space="preserve"> credit points for each holiday booked. </w:t>
+      </w:r>
+    </w:p>
+    <w:p>
+      <w:pPr>
+        <w:autoSpaceDE w:val="0"/>
+        <w:autoSpaceDN w:val="0"/>
+        <w:adjustRightInd w:val="0"/>
+        <w:spacing w:after="25" w:line="240" w:lineRule="auto"/>
+        <w:rPr>
+          <w:rFonts w:ascii="Times New Roman" w:hAnsi="Times New Roman" w:cs="Times New Roman"/>
+          <w:color w:val="000000"/>
+          <w:sz w:val="26"/>
+          <w:szCs w:val="26"/>
+          <w:lang w:val="en-GB"/>
+        </w:rPr>
+      </w:pPr>
+      <w:r>
+        <w:rPr>
+          <w:rFonts w:ascii="Times New Roman" w:hAnsi="Times New Roman" w:cs="Times New Roman"/>
+          <w:color w:val="000000"/>
+          <w:sz w:val="26"/>
+          <w:szCs w:val="26"/>
+          <w:lang w:val="en-GB"/>
+        </w:rPr>
+        <w:t>5. The system shall allow to display information</w:t>
+      </w:r>
+      <w:r>
+        <w:rPr>
+          <w:rFonts w:ascii="Times New Roman" w:hAnsi="Times New Roman" w:cs="Times New Roman"/>
+          <w:color w:val="000000"/>
+          <w:sz w:val="26"/>
+          <w:szCs w:val="26"/>
+          <w:lang w:val="en-GB"/>
+        </w:rPr>
+        <w:t>*</w:t>
+      </w:r>
+      <w:r>
+        <w:rPr>
+          <w:rFonts w:ascii="Times New Roman" w:hAnsi="Times New Roman" w:cs="Times New Roman"/>
+          <w:color w:val="000000"/>
+          <w:sz w:val="26"/>
+          <w:szCs w:val="26"/>
+          <w:lang w:val="en-GB"/>
+        </w:rPr>
+        <w:t xml:space="preserve"> about events</w:t>
+      </w:r>
+      <w:r>
+        <w:rPr>
+          <w:rFonts w:ascii="Times New Roman" w:hAnsi="Times New Roman" w:cs="Times New Roman"/>
+          <w:color w:val="000000"/>
+          <w:sz w:val="26"/>
+          <w:szCs w:val="26"/>
+          <w:lang w:val="en-GB"/>
+        </w:rPr>
+        <w:t>.</w:t>
+      </w:r>
+    </w:p>
+    <w:p>
+      <w:pPr>
+        <w:autoSpaceDE w:val="0"/>
+        <w:autoSpaceDN w:val="0"/>
+        <w:adjustRightInd w:val="0"/>
+        <w:spacing w:after="25" w:line="240" w:lineRule="auto"/>
+        <w:rPr>
+          <w:rFonts w:ascii="Times New Roman" w:hAnsi="Times New Roman" w:cs="Times New Roman"/>
+          <w:color w:val="000000"/>
+          <w:sz w:val="26"/>
+          <w:szCs w:val="26"/>
+          <w:lang w:val="en-GB"/>
+        </w:rPr>
+      </w:pPr>
+      <w:r>
+        <w:rPr>
+          <w:rFonts w:ascii="Times New Roman" w:hAnsi="Times New Roman" w:cs="Times New Roman"/>
+          <w:color w:val="000000"/>
+          <w:sz w:val="26"/>
+          <w:szCs w:val="26"/>
+          <w:lang w:val="en-GB"/>
+        </w:rPr>
+        <w:t>6. The system shall allow to display information</w:t>
+      </w:r>
+      <w:r>
+        <w:rPr>
+          <w:rFonts w:ascii="Times New Roman" w:hAnsi="Times New Roman" w:cs="Times New Roman"/>
+          <w:color w:val="000000"/>
+          <w:sz w:val="26"/>
+          <w:szCs w:val="26"/>
+          <w:lang w:val="en-GB"/>
+        </w:rPr>
+        <w:t>*</w:t>
+      </w:r>
+      <w:r>
+        <w:rPr>
+          <w:rFonts w:ascii="Times New Roman" w:hAnsi="Times New Roman" w:cs="Times New Roman"/>
+          <w:color w:val="000000"/>
+          <w:sz w:val="26"/>
+          <w:szCs w:val="26"/>
+          <w:lang w:val="en-GB"/>
+        </w:rPr>
+        <w:t xml:space="preserve"> about </w:t>
+      </w:r>
+      <w:r>
+        <w:rPr>
+          <w:rFonts w:ascii="Times New Roman" w:hAnsi="Times New Roman" w:cs="Times New Roman"/>
+          <w:color w:val="000000"/>
+          <w:sz w:val="26"/>
+          <w:szCs w:val="26"/>
+          <w:lang w:val="en-GB"/>
+        </w:rPr>
+        <w:t>places.</w:t>
+      </w:r>
+    </w:p>
+    <w:p>
+      <w:pPr>
+        <w:autoSpaceDE w:val="0"/>
+        <w:autoSpaceDN w:val="0"/>
+        <w:adjustRightInd w:val="0"/>
+        <w:spacing w:after="25" w:line="240" w:lineRule="auto"/>
+        <w:rPr>
+          <w:rFonts w:ascii="Times New Roman" w:hAnsi="Times New Roman" w:cs="Times New Roman"/>
+          <w:sz w:val="26"/>
+          <w:szCs w:val="26"/>
+          <w:lang w:val="en-GB"/>
+        </w:rPr>
+      </w:pPr>
+      <w:r>
+        <w:rPr>
+          <w:rFonts w:ascii="Times New Roman" w:hAnsi="Times New Roman" w:cs="Times New Roman"/>
+          <w:sz w:val="26"/>
+          <w:szCs w:val="26"/>
+          <w:lang w:val="en-GB"/>
+        </w:rPr>
+        <w:t>7. The system shall provide to sort the other’s travels by the stars-evaluation.</w:t>
+      </w:r>
+    </w:p>
+    <w:p>
+      <w:pPr>
+        <w:autoSpaceDE w:val="0"/>
+        <w:autoSpaceDN w:val="0"/>
+        <w:adjustRightInd w:val="0"/>
+        <w:spacing w:after="25" w:line="240" w:lineRule="auto"/>
+        <w:rPr>
+          <w:rFonts w:ascii="Times New Roman" w:hAnsi="Times New Roman" w:cs="Times New Roman"/>
+          <w:color w:val="000000"/>
+          <w:sz w:val="26"/>
+          <w:szCs w:val="26"/>
+          <w:lang w:val="en-GB"/>
+        </w:rPr>
+      </w:pPr>
+      <w:r>
+        <w:rPr>
+          <w:rFonts w:ascii="Times New Roman" w:hAnsi="Times New Roman" w:cs="Times New Roman"/>
+          <w:color w:val="000000"/>
+          <w:sz w:val="26"/>
+          <w:szCs w:val="26"/>
+          <w:lang w:val="en-GB"/>
+        </w:rPr>
+        <w:t xml:space="preserve">8. The system shall ask the user to insert a maximum budget to spend. </w:t>
+      </w:r>
+    </w:p>
+    <w:p>
+      <w:pPr>
+        <w:autoSpaceDE w:val="0"/>
+        <w:autoSpaceDN w:val="0"/>
+        <w:adjustRightInd w:val="0"/>
+        <w:spacing w:after="0" w:line="240" w:lineRule="auto"/>
+        <w:rPr>
+          <w:rFonts w:ascii="Times New Roman" w:hAnsi="Times New Roman" w:cs="Times New Roman"/>
+          <w:color w:val="000000"/>
+          <w:sz w:val="26"/>
+          <w:szCs w:val="26"/>
+          <w:lang w:val="en-GB"/>
+        </w:rPr>
+      </w:pPr>
+      <w:r>
+        <w:rPr>
+          <w:rFonts w:ascii="Times New Roman" w:hAnsi="Times New Roman" w:cs="Times New Roman"/>
+          <w:color w:val="000000"/>
+          <w:sz w:val="26"/>
+          <w:szCs w:val="26"/>
+          <w:lang w:val="en-GB"/>
+        </w:rPr>
+        <w:t xml:space="preserve">9. The system shall send </w:t>
+      </w:r>
+      <w:r>
+        <w:rPr>
+          <w:rFonts w:ascii="Times New Roman" w:hAnsi="Times New Roman" w:cs="Times New Roman"/>
+          <w:color w:val="000000"/>
+          <w:sz w:val="26"/>
+          <w:szCs w:val="26"/>
+          <w:lang w:val="en-GB"/>
+        </w:rPr>
+        <w:t xml:space="preserve">an </w:t>
+      </w:r>
+      <w:r>
+        <w:rPr>
+          <w:rFonts w:ascii="Times New Roman" w:hAnsi="Times New Roman" w:cs="Times New Roman"/>
+          <w:color w:val="000000"/>
+          <w:sz w:val="26"/>
+          <w:szCs w:val="26"/>
+          <w:lang w:val="en-GB"/>
+        </w:rPr>
+        <w:t xml:space="preserve">e-mail to </w:t>
+      </w:r>
+      <w:r>
+        <w:rPr>
+          <w:rFonts w:ascii="Times New Roman" w:hAnsi="Times New Roman" w:cs="Times New Roman"/>
+          <w:color w:val="000000"/>
+          <w:sz w:val="26"/>
+          <w:szCs w:val="26"/>
+          <w:lang w:val="en-GB"/>
+        </w:rPr>
+        <w:t xml:space="preserve">the user one hour before the event </w:t>
+      </w:r>
       <w:proofErr w:type="spellStart"/>
       <w:r>
         <w:rPr>
@@ -1095,7 +1662,7 @@
           <w:szCs w:val="26"/>
           <w:lang w:val="en-GB"/>
         </w:rPr>
-        <w:t>specif</w:t>
+        <w:t>occures</w:t>
       </w:r>
       <w:proofErr w:type="spellEnd"/>
       <w:r>
@@ -1106,7 +1673,7 @@
           <w:szCs w:val="26"/>
           <w:lang w:val="en-GB"/>
         </w:rPr>
-        <w:t xml:space="preserve"> distance. </w:t>
+        <w:t xml:space="preserve">. </w:t>
       </w:r>
     </w:p>
     <w:p>
@@ -1117,21 +1684,41 @@
         <w:spacing w:after="25" w:line="240" w:lineRule="auto"/>
         <w:rPr>
           <w:rFonts w:ascii="Times New Roman" w:hAnsi="Times New Roman" w:cs="Times New Roman"/>
-          <w:color w:val="000000"/>
-          <w:sz w:val="26"/>
-          <w:szCs w:val="26"/>
-          <w:lang w:val="en-GB"/>
-        </w:rPr>
-      </w:pPr>
-      <w:r>
-        <w:rPr>
-          <w:rFonts w:ascii="Times New Roman" w:hAnsi="Times New Roman" w:cs="Times New Roman"/>
-          <w:color w:val="000000"/>
-          <w:sz w:val="26"/>
-          <w:szCs w:val="26"/>
-          <w:lang w:val="en-GB"/>
-        </w:rPr>
-        <w:t xml:space="preserve">2. The system shall allow users to rate a place. </w:t>
+          <w:color w:val="FF0000"/>
+          <w:sz w:val="26"/>
+          <w:szCs w:val="26"/>
+          <w:lang w:val="en-GB"/>
+        </w:rPr>
+      </w:pPr>
+      <w:r>
+        <w:rPr>
+          <w:rFonts w:ascii="Times New Roman" w:hAnsi="Times New Roman" w:cs="Times New Roman"/>
+          <w:color w:val="FF0000"/>
+          <w:sz w:val="26"/>
+          <w:szCs w:val="26"/>
+          <w:lang w:val="en-GB"/>
+        </w:rPr>
+        <w:t>10.</w:t>
+      </w:r>
+      <w:r>
+        <w:rPr>
+          <w:rFonts w:ascii="Times New Roman" w:hAnsi="Times New Roman" w:cs="Times New Roman"/>
+          <w:color w:val="FF0000"/>
+          <w:sz w:val="26"/>
+          <w:szCs w:val="26"/>
+          <w:lang w:val="en-GB"/>
+        </w:rPr>
+        <w:t xml:space="preserve">The system shall allow to post medias about a travel on the travel page </w:t>
+      </w:r>
+      <w:r>
+        <w:rPr>
+          <w:rFonts w:ascii="Times New Roman" w:hAnsi="Times New Roman" w:cs="Times New Roman"/>
+          <w:color w:val="FF0000"/>
+          <w:sz w:val="26"/>
+          <w:szCs w:val="26"/>
+          <w:lang w:val="en-GB"/>
+        </w:rPr>
+        <w:t>(LEVELS)</w:t>
       </w:r>
     </w:p>
     <w:p>
@@ -1142,169 +1729,11 @@
         <w:spacing w:after="25" w:line="240" w:lineRule="auto"/>
         <w:rPr>
           <w:rFonts w:ascii="Times New Roman" w:hAnsi="Times New Roman" w:cs="Times New Roman"/>
-          <w:color w:val="000000"/>
-          <w:sz w:val="26"/>
-          <w:szCs w:val="26"/>
-          <w:lang w:val="en-GB"/>
-        </w:rPr>
-      </w:pPr>
-      <w:r>
-        <w:rPr>
-          <w:rFonts w:ascii="Times New Roman" w:hAnsi="Times New Roman" w:cs="Times New Roman"/>
-          <w:color w:val="000000"/>
-          <w:sz w:val="26"/>
-          <w:szCs w:val="26"/>
-          <w:lang w:val="en-GB"/>
-        </w:rPr>
-        <w:t xml:space="preserve">3. The system shall save on the journey done by the </w:t>
-      </w:r>
-      <w:proofErr w:type="gramStart"/>
-      <w:r>
-        <w:rPr>
-          <w:rFonts w:ascii="Times New Roman" w:hAnsi="Times New Roman" w:cs="Times New Roman"/>
-          <w:color w:val="000000"/>
-          <w:sz w:val="26"/>
-          <w:szCs w:val="26"/>
-          <w:lang w:val="en-GB"/>
-        </w:rPr>
-        <w:t>users????.</w:t>
-      </w:r>
-      <w:proofErr w:type="gramEnd"/>
-      <w:r>
-        <w:rPr>
-          <w:rFonts w:ascii="Times New Roman" w:hAnsi="Times New Roman" w:cs="Times New Roman"/>
-          <w:color w:val="000000"/>
-          <w:sz w:val="26"/>
-          <w:szCs w:val="26"/>
-          <w:lang w:val="en-GB"/>
-        </w:rPr>
-        <w:t xml:space="preserve"> </w:t>
-      </w:r>
-    </w:p>
-    <w:p>
-      <w:pPr>
-        <w:autoSpaceDE w:val="0"/>
-        <w:autoSpaceDN w:val="0"/>
-        <w:adjustRightInd w:val="0"/>
-        <w:spacing w:after="25" w:line="240" w:lineRule="auto"/>
-        <w:rPr>
-          <w:rFonts w:ascii="Times New Roman" w:hAnsi="Times New Roman" w:cs="Times New Roman"/>
-          <w:color w:val="000000"/>
-          <w:sz w:val="26"/>
-          <w:szCs w:val="26"/>
-          <w:lang w:val="en-GB"/>
-        </w:rPr>
-      </w:pPr>
-      <w:r>
-        <w:rPr>
-          <w:rFonts w:ascii="Times New Roman" w:hAnsi="Times New Roman" w:cs="Times New Roman"/>
-          <w:color w:val="000000"/>
-          <w:sz w:val="26"/>
-          <w:szCs w:val="26"/>
-          <w:lang w:val="en-GB"/>
-        </w:rPr>
-        <w:t xml:space="preserve">4. The system shall provide 5 points to the user credit points for each holiday booked. </w:t>
-      </w:r>
-    </w:p>
-    <w:p>
-      <w:pPr>
-        <w:autoSpaceDE w:val="0"/>
-        <w:autoSpaceDN w:val="0"/>
-        <w:adjustRightInd w:val="0"/>
-        <w:spacing w:after="25" w:line="240" w:lineRule="auto"/>
-        <w:rPr>
-          <w:rFonts w:ascii="Times New Roman" w:hAnsi="Times New Roman" w:cs="Times New Roman"/>
-          <w:color w:val="000000"/>
-          <w:sz w:val="26"/>
-          <w:szCs w:val="26"/>
-          <w:lang w:val="en-GB"/>
-        </w:rPr>
-      </w:pPr>
-      <w:r>
-        <w:rPr>
-          <w:rFonts w:ascii="Times New Roman" w:hAnsi="Times New Roman" w:cs="Times New Roman"/>
-          <w:color w:val="000000"/>
-          <w:sz w:val="26"/>
-          <w:szCs w:val="26"/>
-          <w:lang w:val="en-GB"/>
-        </w:rPr>
-        <w:t xml:space="preserve">5. The system shall allow to display information about events (like date, start and end time, price and position). </w:t>
-      </w:r>
-    </w:p>
-    <w:p>
-      <w:pPr>
-        <w:autoSpaceDE w:val="0"/>
-        <w:autoSpaceDN w:val="0"/>
-        <w:adjustRightInd w:val="0"/>
-        <w:spacing w:after="25" w:line="240" w:lineRule="auto"/>
-        <w:rPr>
-          <w:rFonts w:ascii="Times New Roman" w:hAnsi="Times New Roman" w:cs="Times New Roman"/>
-          <w:color w:val="000000"/>
-          <w:sz w:val="26"/>
-          <w:szCs w:val="26"/>
-          <w:lang w:val="en-GB"/>
-        </w:rPr>
-      </w:pPr>
-      <w:r>
-        <w:rPr>
-          <w:rFonts w:ascii="Times New Roman" w:hAnsi="Times New Roman" w:cs="Times New Roman"/>
-          <w:color w:val="000000"/>
-          <w:sz w:val="26"/>
-          <w:szCs w:val="26"/>
-          <w:lang w:val="en-GB"/>
-        </w:rPr>
-        <w:t xml:space="preserve">6. The system shall allow to display information about places (like position, opening and closing time). </w:t>
-      </w:r>
-    </w:p>
-    <w:p>
-      <w:pPr>
-        <w:autoSpaceDE w:val="0"/>
-        <w:autoSpaceDN w:val="0"/>
-        <w:adjustRightInd w:val="0"/>
-        <w:spacing w:after="25" w:line="240" w:lineRule="auto"/>
-        <w:rPr>
-          <w:rFonts w:ascii="Times New Roman" w:hAnsi="Times New Roman" w:cs="Times New Roman"/>
-          <w:color w:val="000000"/>
-          <w:sz w:val="26"/>
-          <w:szCs w:val="26"/>
-          <w:lang w:val="en-GB"/>
-        </w:rPr>
-      </w:pPr>
-      <w:r>
-        <w:rPr>
-          <w:rFonts w:ascii="Times New Roman" w:hAnsi="Times New Roman" w:cs="Times New Roman"/>
-          <w:color w:val="000000"/>
-          <w:sz w:val="26"/>
-          <w:szCs w:val="26"/>
-          <w:lang w:val="en-GB"/>
-        </w:rPr>
-        <w:t xml:space="preserve">7. The system shall allow to evaluate a visited place with a vote* (*1 to 5 stars). </w:t>
-      </w:r>
-    </w:p>
-    <w:p>
-      <w:pPr>
-        <w:autoSpaceDE w:val="0"/>
-        <w:autoSpaceDN w:val="0"/>
-        <w:adjustRightInd w:val="0"/>
-        <w:spacing w:after="25" w:line="240" w:lineRule="auto"/>
-        <w:rPr>
-          <w:rFonts w:ascii="Times New Roman" w:hAnsi="Times New Roman" w:cs="Times New Roman"/>
-          <w:color w:val="000000"/>
-          <w:sz w:val="26"/>
-          <w:szCs w:val="26"/>
-          <w:lang w:val="en-GB"/>
-        </w:rPr>
-      </w:pPr>
-      <w:r>
-        <w:rPr>
-          <w:rFonts w:ascii="Times New Roman" w:hAnsi="Times New Roman" w:cs="Times New Roman"/>
-          <w:color w:val="000000"/>
-          <w:sz w:val="26"/>
-          <w:szCs w:val="26"/>
-          <w:lang w:val="en-GB"/>
-        </w:rPr>
-        <w:t xml:space="preserve">8. The system shall ask the user to insert a maximum budget to spend. </w:t>
-      </w:r>
+          <w:sz w:val="26"/>
+          <w:szCs w:val="26"/>
+          <w:lang w:val="en-GB"/>
+        </w:rPr>
+      </w:pPr>
     </w:p>
     <w:p>
       <w:pPr>
@@ -1320,16 +1749,6 @@
           <w:lang w:val="en-GB"/>
         </w:rPr>
       </w:pPr>
-      <w:r>
-        <w:rPr>
-          <w:rFonts w:ascii="Times New Roman" w:hAnsi="Times New Roman" w:cs="Times New Roman"/>
-          <w:color w:val="000000"/>
-          <w:sz w:val="26"/>
-          <w:szCs w:val="26"/>
-          <w:lang w:val="en-GB"/>
-        </w:rPr>
-        <w:t xml:space="preserve">9. The system shall send e-mail to notify scheduled events. </w:t>
-      </w:r>
     </w:p>
     <w:p>
       <w:pPr>
@@ -1369,102 +1788,173 @@
     </w:p>
     <w:p>
       <w:pPr>
-        <w:spacing w:line="276" w:lineRule="auto"/>
-        <w:ind w:left="360"/>
-        <w:jc w:val="both"/>
-        <w:rPr>
-          <w:color w:val="FF0000"/>
-          <w:sz w:val="32"/>
-          <w:szCs w:val="32"/>
+        <w:rPr>
+          <w:sz w:val="26"/>
+          <w:szCs w:val="26"/>
+          <w:lang w:val="en-GB"/>
+        </w:rPr>
+      </w:pPr>
+      <w:r>
+        <w:rPr>
+          <w:sz w:val="26"/>
+          <w:szCs w:val="26"/>
+          <w:lang w:val="en-GB"/>
+        </w:rPr>
+        <w:t>Dictionary:</w:t>
+      </w:r>
+    </w:p>
+    <w:p>
+      <w:pPr>
+        <w:rPr>
+          <w:sz w:val="26"/>
+          <w:szCs w:val="26"/>
+          <w:lang w:val="en-GB"/>
+        </w:rPr>
+      </w:pPr>
+      <w:r>
+        <w:rPr>
+          <w:sz w:val="26"/>
+          <w:szCs w:val="26"/>
+          <w:lang w:val="en-GB"/>
+        </w:rPr>
+        <w:lastRenderedPageBreak/>
+        <w:tab/>
+        <w:t>-specific: a distance specified by users in the range of 1 to 100Km.</w:t>
+      </w:r>
+    </w:p>
+    <w:p>
+      <w:pPr>
+        <w:rPr>
+          <w:sz w:val="26"/>
+          <w:szCs w:val="26"/>
+          <w:lang w:val="en-GB"/>
+        </w:rPr>
+      </w:pPr>
+      <w:r>
+        <w:rPr>
+          <w:sz w:val="26"/>
+          <w:szCs w:val="26"/>
+          <w:lang w:val="en-GB"/>
+        </w:rPr>
+        <w:tab/>
+        <w:t>-rate: a vote from 1 to 5 stars.</w:t>
+      </w:r>
+    </w:p>
+    <w:p>
+      <w:pPr>
+        <w:rPr>
+          <w:sz w:val="26"/>
+          <w:szCs w:val="26"/>
+          <w:lang w:val="en-GB"/>
+        </w:rPr>
+      </w:pPr>
+      <w:r>
+        <w:rPr>
+          <w:sz w:val="26"/>
+          <w:szCs w:val="26"/>
+          <w:lang w:val="en-GB"/>
+        </w:rPr>
+        <w:tab/>
+        <w:t>-information: date, start and end time, price and position</w:t>
+      </w:r>
+      <w:r>
+        <w:rPr>
+          <w:sz w:val="26"/>
+          <w:szCs w:val="26"/>
+          <w:lang w:val="en-GB"/>
+        </w:rPr>
+        <w:t>, opening and closing      time.</w:t>
+      </w:r>
+      <w:r>
+        <w:rPr>
+          <w:sz w:val="26"/>
+          <w:szCs w:val="26"/>
+          <w:lang w:val="en-GB"/>
+        </w:rPr>
+        <w:t xml:space="preserve"> </w:t>
+      </w:r>
+    </w:p>
+    <w:p>
+      <w:pPr>
+        <w:rPr>
+          <w:sz w:val="26"/>
+          <w:szCs w:val="26"/>
+          <w:lang w:val="en-GB"/>
+        </w:rPr>
+      </w:pPr>
+      <w:r>
+        <w:rPr>
+          <w:sz w:val="26"/>
+          <w:szCs w:val="26"/>
+          <w:lang w:val="en-GB"/>
+        </w:rPr>
+        <w:tab/>
+        <w:t xml:space="preserve">-login: </w:t>
+      </w:r>
+      <w:proofErr w:type="spellStart"/>
+      <w:r>
+        <w:rPr>
+          <w:sz w:val="26"/>
+          <w:szCs w:val="26"/>
+          <w:lang w:val="en-GB"/>
+        </w:rPr>
+        <w:t>facebook</w:t>
+      </w:r>
+      <w:proofErr w:type="spellEnd"/>
+      <w:r>
+        <w:rPr>
+          <w:sz w:val="26"/>
+          <w:szCs w:val="26"/>
+          <w:lang w:val="en-GB"/>
+        </w:rPr>
+        <w:t>, google or system login.</w:t>
+      </w:r>
+    </w:p>
+    <w:p>
+      <w:pPr>
+        <w:rPr>
+          <w:sz w:val="26"/>
+          <w:szCs w:val="26"/>
           <w:u w:val="single"/>
           <w:lang w:val="en-GB"/>
         </w:rPr>
       </w:pPr>
-    </w:p>
-    <w:p>
-      <w:pPr>
-        <w:spacing w:line="276" w:lineRule="auto"/>
-        <w:ind w:left="1416"/>
-        <w:jc w:val="both"/>
-        <w:rPr>
-          <w:sz w:val="26"/>
-          <w:szCs w:val="26"/>
-          <w:lang w:val="en-GB"/>
-        </w:rPr>
-      </w:pPr>
-    </w:p>
-    <w:p>
-      <w:pPr>
-        <w:spacing w:line="276" w:lineRule="auto"/>
-        <w:ind w:left="1416"/>
-        <w:jc w:val="both"/>
-        <w:rPr>
-          <w:sz w:val="26"/>
-          <w:szCs w:val="26"/>
-          <w:lang w:val="en-GB"/>
-        </w:rPr>
-      </w:pPr>
-    </w:p>
-    <w:p>
-      <w:pPr>
-        <w:spacing w:line="276" w:lineRule="auto"/>
-        <w:ind w:left="1416"/>
-        <w:jc w:val="both"/>
-        <w:rPr>
-          <w:sz w:val="26"/>
-          <w:szCs w:val="26"/>
-          <w:lang w:val="en-GB"/>
-        </w:rPr>
-      </w:pPr>
-    </w:p>
-    <w:p>
-      <w:pPr>
-        <w:spacing w:line="276" w:lineRule="auto"/>
-        <w:ind w:left="1416"/>
-        <w:jc w:val="both"/>
-        <w:rPr>
-          <w:sz w:val="26"/>
-          <w:szCs w:val="26"/>
-          <w:lang w:val="en-GB"/>
-        </w:rPr>
-      </w:pPr>
+      <w:r>
+        <w:rPr>
+          <w:sz w:val="26"/>
+          <w:szCs w:val="26"/>
+          <w:lang w:val="en-GB"/>
+        </w:rPr>
+        <w:tab/>
+        <w:t xml:space="preserve">-registration: </w:t>
+      </w:r>
+      <w:proofErr w:type="spellStart"/>
+      <w:r>
+        <w:rPr>
+          <w:sz w:val="26"/>
+          <w:szCs w:val="26"/>
+          <w:lang w:val="en-GB"/>
+        </w:rPr>
+        <w:t>facebook</w:t>
+      </w:r>
+      <w:proofErr w:type="spellEnd"/>
+      <w:r>
+        <w:rPr>
+          <w:sz w:val="26"/>
+          <w:szCs w:val="26"/>
+          <w:lang w:val="en-GB"/>
+        </w:rPr>
+        <w:t>, google</w:t>
+      </w:r>
       <w:bookmarkStart w:id="0" w:name="_GoBack"/>
       <w:bookmarkEnd w:id="0"/>
-    </w:p>
-    <w:p>
-      <w:pPr>
-        <w:ind w:left="1416"/>
-        <w:rPr>
-          <w:sz w:val="26"/>
-          <w:szCs w:val="26"/>
-          <w:lang w:val="en-GB"/>
-        </w:rPr>
-      </w:pPr>
-    </w:p>
-    <w:p>
-      <w:pPr>
-        <w:ind w:left="1080" w:firstLine="336"/>
-        <w:rPr>
-          <w:sz w:val="26"/>
-          <w:szCs w:val="26"/>
-          <w:lang w:val="en-GB"/>
-        </w:rPr>
-      </w:pPr>
-      <w:r>
-        <w:rPr>
-          <w:sz w:val="26"/>
-          <w:szCs w:val="26"/>
-          <w:lang w:val="en-GB"/>
-        </w:rPr>
-        <w:t xml:space="preserve"> </w:t>
-      </w:r>
-      <w:r>
-        <w:rPr>
-          <w:sz w:val="26"/>
-          <w:szCs w:val="26"/>
-          <w:lang w:val="en-GB"/>
-        </w:rPr>
-        <w:t xml:space="preserve">  </w:t>
+      <w:r>
+        <w:rPr>
+          <w:sz w:val="26"/>
+          <w:szCs w:val="26"/>
+          <w:lang w:val="en-GB"/>
+        </w:rPr>
+        <w:t xml:space="preserve"> or app registration.</w:t>
       </w:r>
     </w:p>
     <w:sectPr>
